--- a/docs/use_cases/stixd_use_case_L01.docx
+++ b/docs/use_cases/stixd_use_case_L01.docx
@@ -51,14 +51,12 @@
       <w:r>
         <w:t xml:space="preserve"> Seed the </w:t>
       </w:r>
-      <w:proofErr w:type="spellStart"/>
       <w:r>
         <w:rPr>
           <w:rStyle w:val="ComputerCode"/>
         </w:rPr>
         <w:t>stixd_corpus.lexicon</w:t>
       </w:r>
-      <w:proofErr w:type="spellEnd"/>
       <w:r>
         <w:t xml:space="preserve"> table with lexical entries from the ACE Common Lexicon (</w:t>
       </w:r>
@@ -71,13 +69,7 @@
         </w:r>
       </w:hyperlink>
       <w:r>
-        <w:t>)</w:t>
-      </w:r>
-      <w:r>
-        <w:t xml:space="preserve"> or other ACE lexicon files</w:t>
-      </w:r>
-      <w:r>
-        <w:t xml:space="preserve">. </w:t>
+        <w:t xml:space="preserve">) or other ACE lexicon files. </w:t>
       </w:r>
     </w:p>
     <w:p>
@@ -141,16 +133,11 @@
         <w:t>clex_lexicon.pl</w:t>
       </w:r>
       <w:r>
-        <w:t xml:space="preserve"> file </w:t>
-      </w:r>
-      <w:r>
-        <w:t xml:space="preserve">or </w:t>
-      </w:r>
-      <w:proofErr w:type="gramStart"/>
-      <w:r>
-        <w:t>other</w:t>
-      </w:r>
-      <w:proofErr w:type="gramEnd"/>
+        <w:t xml:space="preserve"> file or </w:t>
+      </w:r>
+      <w:r>
+        <w:t>another</w:t>
+      </w:r>
       <w:r>
         <w:t xml:space="preserve"> ACE lexicon file.</w:t>
       </w:r>
@@ -174,7 +161,10 @@
         <w:t xml:space="preserve"> </w:t>
       </w:r>
       <w:r>
-        <w:t xml:space="preserve">Displays summary information about the </w:t>
+        <w:t>S</w:t>
+      </w:r>
+      <w:r>
+        <w:t xml:space="preserve">ummary information about the </w:t>
       </w:r>
       <w:r>
         <w:t>import</w:t>
@@ -209,25 +199,7 @@
         <w:spacing w:after="240"/>
       </w:pPr>
       <w:r>
-        <w:t xml:space="preserve">The administrator provides the URI to </w:t>
-      </w:r>
-      <w:r>
-        <w:t>a</w:t>
-      </w:r>
-      <w:r>
-        <w:t xml:space="preserve"> </w:t>
-      </w:r>
-      <w:r>
-        <w:t>ACE lexicon</w:t>
-      </w:r>
-      <w:r>
-        <w:t xml:space="preserve"> file</w:t>
-      </w:r>
-      <w:r>
-        <w:t>. Default URI is</w:t>
-      </w:r>
-      <w:r>
-        <w:t>: “</w:t>
+        <w:t>The administrator provides the URI to a ACE lexicon file. Default URI is: “</w:t>
       </w:r>
       <w:hyperlink r:id="rId10" w:history="1">
         <w:r>
@@ -253,14 +225,12 @@
       <w:r>
         <w:t xml:space="preserve">The system opens a connection to the </w:t>
       </w:r>
-      <w:proofErr w:type="spellStart"/>
       <w:r>
         <w:rPr>
           <w:rStyle w:val="ComputerCode"/>
         </w:rPr>
         <w:t>stixd_corpus</w:t>
       </w:r>
-      <w:proofErr w:type="spellEnd"/>
       <w:r>
         <w:t xml:space="preserve"> database on the localhost</w:t>
       </w:r>
@@ -303,30 +273,14 @@
         <w:spacing w:after="240"/>
       </w:pPr>
       <w:r>
-        <w:t>Extracts the characters from the start of the line to the last character before the open parenthesis character (</w:t>
-      </w:r>
-      <w:proofErr w:type="gramStart"/>
-      <w:r>
-        <w:t>`(</w:t>
-      </w:r>
-      <w:proofErr w:type="gramEnd"/>
-      <w:r>
-        <w:t xml:space="preserve">` ) and stores the string in </w:t>
-      </w:r>
-      <w:r>
-        <w:t>the</w:t>
-      </w:r>
-      <w:r>
-        <w:t xml:space="preserve"> local </w:t>
-      </w:r>
-      <w:proofErr w:type="spellStart"/>
+        <w:t xml:space="preserve">Extracts the characters from the start of the line to the last character before the open parenthesis character (`(` ) and stores the string in the local </w:t>
+      </w:r>
       <w:r>
         <w:rPr>
           <w:rStyle w:val="ComputerCode"/>
         </w:rPr>
         <w:t>word_tag</w:t>
       </w:r>
-      <w:proofErr w:type="spellEnd"/>
       <w:r>
         <w:t xml:space="preserve"> variable. </w:t>
       </w:r>
@@ -341,31 +295,8 @@
         <w:spacing w:after="240"/>
       </w:pPr>
       <w:r>
-        <w:t>Extracts the characters after the open parenthesis character (</w:t>
-      </w:r>
-      <w:proofErr w:type="gramStart"/>
-      <w:r>
-        <w:t>`(</w:t>
-      </w:r>
-      <w:proofErr w:type="gramEnd"/>
-      <w:r>
-        <w:t xml:space="preserve">` ) and before the first comma (`,`). If this resulting string of characters </w:t>
-      </w:r>
-      <w:proofErr w:type="gramStart"/>
-      <w:r>
-        <w:t>is enclosed</w:t>
-      </w:r>
-      <w:proofErr w:type="gramEnd"/>
-      <w:r>
-        <w:t xml:space="preserve"> in single quotes, the system drops the enclosing single quotes. The system then stores the string in </w:t>
-      </w:r>
-      <w:r>
-        <w:t>the</w:t>
-      </w:r>
-      <w:r>
-        <w:t xml:space="preserve"> local </w:t>
-      </w:r>
-      <w:proofErr w:type="spellStart"/>
+        <w:t xml:space="preserve">Extracts the characters after the open parenthesis character (`(` ) and before the first comma (`,`). If this resulting string of characters is enclosed in single quotes, the system drops the enclosing single quotes. The system then stores the string in the local </w:t>
+      </w:r>
       <w:r>
         <w:rPr>
           <w:rStyle w:val="ComputerCode"/>
@@ -378,7 +309,6 @@
         </w:rPr>
         <w:t>form</w:t>
       </w:r>
-      <w:proofErr w:type="spellEnd"/>
       <w:r>
         <w:t xml:space="preserve"> variable. </w:t>
       </w:r>
@@ -395,18 +325,15 @@
       <w:r>
         <w:t xml:space="preserve">Generates a SHA256 hash for the combination of the </w:t>
       </w:r>
-      <w:proofErr w:type="spellStart"/>
       <w:r>
         <w:rPr>
           <w:rStyle w:val="ComputerCode"/>
         </w:rPr>
         <w:t>word_tag</w:t>
       </w:r>
-      <w:proofErr w:type="spellEnd"/>
       <w:r>
         <w:t xml:space="preserve"> and </w:t>
       </w:r>
-      <w:proofErr w:type="spellStart"/>
       <w:r>
         <w:rPr>
           <w:rStyle w:val="ComputerCode"/>
@@ -419,26 +346,18 @@
         </w:rPr>
         <w:t>form</w:t>
       </w:r>
-      <w:proofErr w:type="spellEnd"/>
       <w:r>
         <w:t xml:space="preserve"> variables and stores it in a local </w:t>
       </w:r>
-      <w:proofErr w:type="spellStart"/>
       <w:r>
         <w:rPr>
           <w:rStyle w:val="ComputerCode"/>
         </w:rPr>
         <w:t>tag_form_hash</w:t>
       </w:r>
-      <w:proofErr w:type="spellEnd"/>
-      <w:r>
-        <w:t xml:space="preserve"> variable</w:t>
-      </w:r>
-      <w:proofErr w:type="gramStart"/>
-      <w:r>
-        <w:t xml:space="preserve">.  </w:t>
-      </w:r>
-      <w:proofErr w:type="gramEnd"/>
+      <w:r>
+        <w:t xml:space="preserve"> variable.  </w:t>
+      </w:r>
     </w:p>
     <w:p>
       <w:pPr>
@@ -453,44 +372,30 @@
         <w:lastRenderedPageBreak/>
         <w:t xml:space="preserve">Checks if the </w:t>
       </w:r>
-      <w:proofErr w:type="spellStart"/>
       <w:r>
         <w:rPr>
           <w:rStyle w:val="ComputerCode"/>
         </w:rPr>
         <w:t>tag_form_hash</w:t>
       </w:r>
-      <w:proofErr w:type="spellEnd"/>
       <w:r>
         <w:t xml:space="preserve"> value exists in the </w:t>
       </w:r>
-      <w:proofErr w:type="spellStart"/>
       <w:r>
         <w:rPr>
           <w:rStyle w:val="ComputerCode"/>
         </w:rPr>
-        <w:t>stixd_</w:t>
-      </w:r>
-      <w:proofErr w:type="gramStart"/>
-      <w:r>
-        <w:rPr>
-          <w:rStyle w:val="ComputerCode"/>
-        </w:rPr>
-        <w:t>corpus.lexicon</w:t>
-      </w:r>
-      <w:proofErr w:type="spellEnd"/>
-      <w:proofErr w:type="gramEnd"/>
+        <w:t>stixd_corpus.lexicon</w:t>
+      </w:r>
       <w:r>
         <w:t xml:space="preserve"> table by comparing it with values in the </w:t>
       </w:r>
-      <w:proofErr w:type="spellStart"/>
       <w:r>
         <w:rPr>
           <w:rStyle w:val="ComputerCode"/>
         </w:rPr>
         <w:t>lexicon.tag_form_hash</w:t>
       </w:r>
-      <w:proofErr w:type="spellEnd"/>
       <w:r>
         <w:t xml:space="preserve"> field.</w:t>
       </w:r>
@@ -507,47 +412,39 @@
       <w:r>
         <w:t xml:space="preserve">If the </w:t>
       </w:r>
-      <w:proofErr w:type="spellStart"/>
       <w:r>
         <w:rPr>
           <w:rStyle w:val="ComputerCode"/>
         </w:rPr>
         <w:t>tag_form_hash</w:t>
       </w:r>
-      <w:proofErr w:type="spellEnd"/>
       <w:r>
         <w:t xml:space="preserve"> value exists, the system adds a new link between the existing </w:t>
       </w:r>
-      <w:proofErr w:type="spellStart"/>
       <w:r>
         <w:rPr>
           <w:rStyle w:val="ComputerCode"/>
         </w:rPr>
         <w:t>lexicon.lex_id</w:t>
       </w:r>
-      <w:proofErr w:type="spellEnd"/>
       <w:r>
         <w:t xml:space="preserve"> and the source </w:t>
       </w:r>
-      <w:proofErr w:type="spellStart"/>
       <w:r>
         <w:rPr>
           <w:rStyle w:val="ComputerCode"/>
         </w:rPr>
         <w:t>lexicon.obj_id</w:t>
       </w:r>
-      <w:proofErr w:type="spellEnd"/>
       <w:r>
         <w:t xml:space="preserve"> in the </w:t>
       </w:r>
-      <w:proofErr w:type="spellStart"/>
       <w:r>
         <w:rPr>
           <w:rStyle w:val="ComputerCode"/>
         </w:rPr>
         <w:t>lexicon.obj_lex_jt</w:t>
       </w:r>
-      <w:proofErr w:type="spellEnd"/>
       <w:r>
         <w:t xml:space="preserve"> junction table.</w:t>
       </w:r>
@@ -564,14 +461,12 @@
       <w:r>
         <w:t xml:space="preserve">If the </w:t>
       </w:r>
-      <w:proofErr w:type="spellStart"/>
       <w:r>
         <w:rPr>
           <w:rStyle w:val="ComputerCode"/>
         </w:rPr>
         <w:t>tag_form_hash</w:t>
       </w:r>
-      <w:proofErr w:type="spellEnd"/>
       <w:r>
         <w:t xml:space="preserve"> value does not exist, the system creates a new entry in the </w:t>
       </w:r>
@@ -584,36 +479,30 @@
       <w:r>
         <w:t xml:space="preserve"> table and imports </w:t>
       </w:r>
-      <w:proofErr w:type="spellStart"/>
       <w:r>
         <w:rPr>
           <w:rStyle w:val="ComputerCode"/>
         </w:rPr>
         <w:t>word_tag</w:t>
       </w:r>
-      <w:proofErr w:type="spellEnd"/>
       <w:r>
         <w:t xml:space="preserve">, </w:t>
       </w:r>
-      <w:proofErr w:type="spellStart"/>
       <w:r>
         <w:rPr>
           <w:rStyle w:val="ComputerCode"/>
         </w:rPr>
         <w:t>word_form</w:t>
       </w:r>
-      <w:proofErr w:type="spellEnd"/>
       <w:r>
         <w:t xml:space="preserve">, and </w:t>
       </w:r>
-      <w:proofErr w:type="spellStart"/>
       <w:r>
         <w:rPr>
           <w:rStyle w:val="ComputerCode"/>
         </w:rPr>
         <w:t>tag_form_hash</w:t>
       </w:r>
-      <w:proofErr w:type="spellEnd"/>
       <w:r>
         <w:t xml:space="preserve"> into the table.</w:t>
       </w:r>
@@ -630,8 +519,6 @@
       <w:r>
         <w:t xml:space="preserve">Extracts the 2nd argument and imports it into </w:t>
       </w:r>
-      <w:proofErr w:type="spellStart"/>
-      <w:proofErr w:type="gramStart"/>
       <w:r>
         <w:rPr>
           <w:rStyle w:val="ComputerCode"/>
@@ -642,16 +529,8 @@
         <w:rPr>
           <w:rStyle w:val="ComputerCode"/>
         </w:rPr>
-        <w:t>logical</w:t>
-      </w:r>
-      <w:proofErr w:type="gramEnd"/>
-      <w:r>
-        <w:rPr>
-          <w:rStyle w:val="ComputerCode"/>
-        </w:rPr>
-        <w:t>_symbol</w:t>
-      </w:r>
-      <w:proofErr w:type="spellEnd"/>
+        <w:t>logical_symbol</w:t>
+      </w:r>
       <w:r>
         <w:t>.</w:t>
       </w:r>
@@ -666,18 +545,8 @@
         <w:spacing w:after="240"/>
       </w:pPr>
       <w:r>
-        <w:t xml:space="preserve">If the Clex line includes a 3rd argument, </w:t>
-      </w:r>
-      <w:proofErr w:type="gramStart"/>
-      <w:r>
-        <w:t>extracts</w:t>
-      </w:r>
-      <w:proofErr w:type="gramEnd"/>
-      <w:r>
-        <w:t xml:space="preserve"> it into </w:t>
-      </w:r>
-      <w:proofErr w:type="spellStart"/>
-      <w:proofErr w:type="gramStart"/>
+        <w:t xml:space="preserve">If the Clex line includes a 3rd argument, extracts it into </w:t>
+      </w:r>
       <w:r>
         <w:rPr>
           <w:rStyle w:val="ComputerCode"/>
@@ -688,27 +557,17 @@
         <w:rPr>
           <w:rStyle w:val="ComputerCode"/>
         </w:rPr>
-        <w:t>third</w:t>
-      </w:r>
-      <w:proofErr w:type="gramEnd"/>
-      <w:r>
-        <w:rPr>
-          <w:rStyle w:val="ComputerCode"/>
-        </w:rPr>
-        <w:t>_arg</w:t>
-      </w:r>
-      <w:proofErr w:type="spellEnd"/>
+        <w:t>third_arg</w:t>
+      </w:r>
       <w:r>
         <w:t xml:space="preserve"> field. Otherwise, sets the </w:t>
       </w:r>
-      <w:proofErr w:type="spellStart"/>
       <w:r>
         <w:rPr>
           <w:rStyle w:val="ComputerCode"/>
         </w:rPr>
         <w:t>third_arg</w:t>
       </w:r>
-      <w:proofErr w:type="spellEnd"/>
       <w:r>
         <w:t xml:space="preserve"> field to </w:t>
       </w:r>
@@ -721,22 +580,12 @@
       <w:r>
         <w:t xml:space="preserve"> in the </w:t>
       </w:r>
-      <w:proofErr w:type="spellStart"/>
       <w:r>
         <w:rPr>
           <w:rStyle w:val="ComputerCode"/>
         </w:rPr>
-        <w:t>stixd_</w:t>
-      </w:r>
-      <w:proofErr w:type="gramStart"/>
-      <w:r>
-        <w:rPr>
-          <w:rStyle w:val="ComputerCode"/>
-        </w:rPr>
-        <w:t>corpus.lexicon</w:t>
-      </w:r>
-      <w:proofErr w:type="spellEnd"/>
-      <w:proofErr w:type="gramEnd"/>
+        <w:t>stixd_corpus.lexicon</w:t>
+      </w:r>
     </w:p>
     <w:p>
       <w:pPr>
@@ -3721,8 +3570,11 @@
   </w:compat>
   <w:rsids>
     <w:rsidRoot w:val="00FA0682"/>
+    <w:rsid w:val="00002F63"/>
     <w:rsid w:val="0025096B"/>
+    <w:rsid w:val="004620DA"/>
     <w:rsid w:val="005A5AA9"/>
+    <w:rsid w:val="00F8196D"/>
     <w:rsid w:val="00FA0682"/>
   </w:rsids>
   <m:mathPr>
